--- a/Faculdade/gestao_qualidade_de_software/lista_atividades/PrimeiralistaAtividades_20240812204351.docx
+++ b/Faculdade/gestao_qualidade_de_software/lista_atividades/PrimeiralistaAtividades_20240812204351.docx
@@ -1,6 +1,6 @@
 
 <file path=word/document.xml><?xml version="1.0" encoding="utf-8"?>
-<w:document xmlns:wpc="http://schemas.microsoft.com/office/word/2010/wordprocessingCanvas" xmlns:cx="http://schemas.microsoft.com/office/drawing/2014/chartex" xmlns:cx1="http://schemas.microsoft.com/office/drawing/2015/9/8/chartex" xmlns:cx2="http://schemas.microsoft.com/office/drawing/2015/10/21/chartex" xmlns:cx3="http://schemas.microsoft.com/office/drawing/2016/5/9/chartex" xmlns:cx4="http://schemas.microsoft.com/office/drawing/2016/5/10/chartex" xmlns:cx5="http://schemas.microsoft.com/office/drawing/2016/5/11/chartex" xmlns:cx6="http://schemas.microsoft.com/office/drawing/2016/5/12/chartex" xmlns:cx7="http://schemas.microsoft.com/office/drawing/2016/5/13/chartex" xmlns:cx8="http://schemas.microsoft.com/office/drawing/2016/5/14/chartex" xmlns:mc="http://schemas.openxmlformats.org/markup-compatibility/2006" xmlns:aink="http://schemas.microsoft.com/office/drawing/2016/ink" xmlns:am3d="http://schemas.microsoft.com/office/drawing/2017/model3d" xmlns:o="urn:schemas-microsoft-com:office:office" xmlns:oel="http://schemas.microsoft.com/office/2019/extlst" xmlns:r="http://schemas.openxmlformats.org/officeDocument/2006/relationships" xmlns:m="http://schemas.openxmlformats.org/officeDocument/2006/math" xmlns:v="urn:schemas-microsoft-com:vml" xmlns:wp14="http://schemas.microsoft.com/office/word/2010/wordprocessingDrawing" xmlns:wp="http://schemas.openxmlformats.org/drawingml/2006/wordprocessingDrawing" xmlns:w10="urn:schemas-microsoft-com:office:word" xmlns:w="http://schemas.openxmlformats.org/wordprocessingml/2006/main" xmlns:w14="http://schemas.microsoft.com/office/word/2010/wordml" xmlns:w15="http://schemas.microsoft.com/office/word/2012/wordml" xmlns:w16cex="http://schemas.microsoft.com/office/word/2018/wordml/cex" xmlns:w16cid="http://schemas.microsoft.com/office/word/2016/wordml/cid" xmlns:w16="http://schemas.microsoft.com/office/word/2018/wordml" xmlns:w16du="http://schemas.microsoft.com/office/word/2023/wordml/word16du" xmlns:w16sdtdh="http://schemas.microsoft.com/office/word/2020/wordml/sdtdatahash" xmlns:w16se="http://schemas.microsoft.com/office/word/2015/wordml/symex" xmlns:wpg="http://schemas.microsoft.com/office/word/2010/wordprocessingGroup" xmlns:wpi="http://schemas.microsoft.com/office/word/2010/wordprocessingInk" xmlns:wne="http://schemas.microsoft.com/office/word/2006/wordml" xmlns:wps="http://schemas.microsoft.com/office/word/2010/wordprocessingShape" mc:Ignorable="w14 w15 w16se w16cid w16 w16cex w16sdtdh w16du wp14">
+<w:document xmlns:wpc="http://schemas.microsoft.com/office/word/2010/wordprocessingCanvas" xmlns:cx="http://schemas.microsoft.com/office/drawing/2014/chartex" xmlns:cx1="http://schemas.microsoft.com/office/drawing/2015/9/8/chartex" xmlns:cx2="http://schemas.microsoft.com/office/drawing/2015/10/21/chartex" xmlns:cx3="http://schemas.microsoft.com/office/drawing/2016/5/9/chartex" xmlns:cx4="http://schemas.microsoft.com/office/drawing/2016/5/10/chartex" xmlns:cx5="http://schemas.microsoft.com/office/drawing/2016/5/11/chartex" xmlns:cx6="http://schemas.microsoft.com/office/drawing/2016/5/12/chartex" xmlns:cx7="http://schemas.microsoft.com/office/drawing/2016/5/13/chartex" xmlns:cx8="http://schemas.microsoft.com/office/drawing/2016/5/14/chartex" xmlns:mc="http://schemas.openxmlformats.org/markup-compatibility/2006" xmlns:aink="http://schemas.microsoft.com/office/drawing/2016/ink" xmlns:am3d="http://schemas.microsoft.com/office/drawing/2017/model3d" xmlns:o="urn:schemas-microsoft-com:office:office" xmlns:oel="http://schemas.microsoft.com/office/2019/extlst" xmlns:r="http://schemas.openxmlformats.org/officeDocument/2006/relationships" xmlns:m="http://schemas.openxmlformats.org/officeDocument/2006/math" xmlns:v="urn:schemas-microsoft-com:vml" xmlns:wp14="http://schemas.microsoft.com/office/word/2010/wordprocessingDrawing" xmlns:wp="http://schemas.openxmlformats.org/drawingml/2006/wordprocessingDrawing" xmlns:w10="urn:schemas-microsoft-com:office:word" xmlns:w="http://schemas.openxmlformats.org/wordprocessingml/2006/main" xmlns:w14="http://schemas.microsoft.com/office/word/2010/wordml" xmlns:w15="http://schemas.microsoft.com/office/word/2012/wordml" xmlns:w16cex="http://schemas.microsoft.com/office/word/2018/wordml/cex" xmlns:w16cid="http://schemas.microsoft.com/office/word/2016/wordml/cid" xmlns:w16="http://schemas.microsoft.com/office/word/2018/wordml" xmlns:w16sdtdh="http://schemas.microsoft.com/office/word/2020/wordml/sdtdatahash" xmlns:w16se="http://schemas.microsoft.com/office/word/2015/wordml/symex" xmlns:wpg="http://schemas.microsoft.com/office/word/2010/wordprocessingGroup" xmlns:wpi="http://schemas.microsoft.com/office/word/2010/wordprocessingInk" xmlns:wne="http://schemas.microsoft.com/office/word/2006/wordml" xmlns:wps="http://schemas.microsoft.com/office/word/2010/wordprocessingShape" mc:Ignorable="w14 w15 w16se w16cid w16 w16cex w16sdtdh wp14">
   <w:body>
     <w:p>
       <w:pPr>
@@ -58,6 +58,24 @@
           <w:szCs w:val="22"/>
         </w:rPr>
       </w:pPr>
+      <w:r>
+        <w:rPr>
+          <w:rFonts w:ascii="Arial" w:hAnsi="Arial" w:cs="Arial"/>
+          <w:sz w:val="22"/>
+          <w:szCs w:val="22"/>
+        </w:rPr>
+        <w:t>R: Variável é um espaço na memória do computador que armazena algum tipo de dado.</w:t>
+      </w:r>
+    </w:p>
+    <w:p>
+      <w:pPr>
+        <w:jc w:val="both"/>
+        <w:rPr>
+          <w:rFonts w:ascii="Arial" w:hAnsi="Arial" w:cs="Arial"/>
+          <w:sz w:val="22"/>
+          <w:szCs w:val="22"/>
+        </w:rPr>
+      </w:pPr>
     </w:p>
     <w:p>
       <w:pPr>
@@ -122,6 +140,24 @@
           <w:szCs w:val="22"/>
         </w:rPr>
       </w:pPr>
+      <w:r>
+        <w:rPr>
+          <w:rFonts w:ascii="Arial" w:hAnsi="Arial" w:cs="Arial"/>
+          <w:sz w:val="22"/>
+          <w:szCs w:val="22"/>
+        </w:rPr>
+        <w:t>R: Opção (a), verdadeira</w:t>
+      </w:r>
+    </w:p>
+    <w:p>
+      <w:pPr>
+        <w:jc w:val="both"/>
+        <w:rPr>
+          <w:rFonts w:ascii="Arial" w:hAnsi="Arial" w:cs="Arial"/>
+          <w:sz w:val="22"/>
+          <w:szCs w:val="22"/>
+        </w:rPr>
+      </w:pPr>
     </w:p>
     <w:p>
       <w:pPr>
@@ -286,6 +322,98 @@
           <w:szCs w:val="22"/>
         </w:rPr>
       </w:pPr>
+      <w:r>
+        <w:rPr>
+          <w:rFonts w:ascii="Arial" w:hAnsi="Arial" w:cs="Arial"/>
+          <w:sz w:val="22"/>
+          <w:szCs w:val="22"/>
+        </w:rPr>
+        <w:t>R: N</w:t>
+      </w:r>
+      <w:r>
+        <w:rPr>
+          <w:rFonts w:ascii="Arial" w:hAnsi="Arial" w:cs="Arial"/>
+          <w:sz w:val="22"/>
+          <w:szCs w:val="22"/>
+        </w:rPr>
+        <w:t>ão pode iniciar com números</w:t>
+      </w:r>
+      <w:r>
+        <w:rPr>
+          <w:rFonts w:ascii="Arial" w:hAnsi="Arial" w:cs="Arial"/>
+          <w:sz w:val="22"/>
+          <w:szCs w:val="22"/>
+        </w:rPr>
+        <w:t xml:space="preserve">, </w:t>
+      </w:r>
+      <w:r>
+        <w:rPr>
+          <w:rFonts w:ascii="Arial" w:hAnsi="Arial" w:cs="Arial"/>
+          <w:sz w:val="22"/>
+          <w:szCs w:val="22"/>
+        </w:rPr>
+        <w:t>não pode espaço</w:t>
+      </w:r>
+      <w:r>
+        <w:rPr>
+          <w:rFonts w:ascii="Arial" w:hAnsi="Arial" w:cs="Arial"/>
+          <w:sz w:val="22"/>
+          <w:szCs w:val="22"/>
+        </w:rPr>
+        <w:t xml:space="preserve"> e </w:t>
+      </w:r>
+      <w:r>
+        <w:rPr>
+          <w:rFonts w:ascii="Arial" w:hAnsi="Arial" w:cs="Arial"/>
+          <w:sz w:val="22"/>
+          <w:szCs w:val="22"/>
+        </w:rPr>
+        <w:t xml:space="preserve">não pode </w:t>
+      </w:r>
+      <w:proofErr w:type="spellStart"/>
+      <w:r>
+        <w:rPr>
+          <w:rFonts w:ascii="Arial" w:hAnsi="Arial" w:cs="Arial"/>
+          <w:sz w:val="22"/>
+          <w:szCs w:val="22"/>
+        </w:rPr>
+        <w:t>car</w:t>
+      </w:r>
+      <w:r>
+        <w:rPr>
+          <w:rFonts w:ascii="Arial" w:hAnsi="Arial" w:cs="Arial"/>
+          <w:sz w:val="22"/>
+          <w:szCs w:val="22"/>
+        </w:rPr>
+        <w:t>acter</w:t>
+      </w:r>
+      <w:proofErr w:type="spellEnd"/>
+      <w:r>
+        <w:rPr>
+          <w:rFonts w:ascii="Arial" w:hAnsi="Arial" w:cs="Arial"/>
+          <w:sz w:val="22"/>
+          <w:szCs w:val="22"/>
+        </w:rPr>
+        <w:t xml:space="preserve"> especial</w:t>
+      </w:r>
+      <w:r>
+        <w:rPr>
+          <w:rFonts w:ascii="Arial" w:hAnsi="Arial" w:cs="Arial"/>
+          <w:sz w:val="22"/>
+          <w:szCs w:val="22"/>
+        </w:rPr>
+        <w:t>.</w:t>
+      </w:r>
+    </w:p>
+    <w:p>
+      <w:pPr>
+        <w:jc w:val="both"/>
+        <w:rPr>
+          <w:rFonts w:ascii="Arial" w:hAnsi="Arial" w:cs="Arial"/>
+          <w:sz w:val="22"/>
+          <w:szCs w:val="22"/>
+        </w:rPr>
+      </w:pPr>
     </w:p>
     <w:p>
       <w:pPr>
@@ -394,6 +522,34 @@
           <w:sz w:val="22"/>
           <w:szCs w:val="22"/>
         </w:rPr>
+        <w:t>R: Opção (a), verdadeira</w:t>
+      </w:r>
+    </w:p>
+    <w:p>
+      <w:pPr>
+        <w:jc w:val="both"/>
+        <w:rPr>
+          <w:rFonts w:ascii="Arial" w:hAnsi="Arial" w:cs="Arial"/>
+          <w:sz w:val="22"/>
+          <w:szCs w:val="22"/>
+        </w:rPr>
+      </w:pPr>
+    </w:p>
+    <w:p>
+      <w:pPr>
+        <w:jc w:val="both"/>
+        <w:rPr>
+          <w:rFonts w:ascii="Arial" w:hAnsi="Arial" w:cs="Arial"/>
+          <w:sz w:val="22"/>
+          <w:szCs w:val="22"/>
+        </w:rPr>
+      </w:pPr>
+      <w:r>
+        <w:rPr>
+          <w:rFonts w:ascii="Arial" w:hAnsi="Arial" w:cs="Arial"/>
+          <w:sz w:val="22"/>
+          <w:szCs w:val="22"/>
+        </w:rPr>
         <w:t>6) Qual é o número que somado a 234 totaliza 520? Escreva um programa para apresentar o resultado deste cálculo.</w:t>
       </w:r>
     </w:p>
@@ -406,6 +562,124 @@
           <w:szCs w:val="22"/>
         </w:rPr>
       </w:pPr>
+      <w:r>
+        <w:rPr>
+          <w:rFonts w:ascii="Arial" w:hAnsi="Arial" w:cs="Arial"/>
+          <w:sz w:val="22"/>
+          <w:szCs w:val="22"/>
+        </w:rPr>
+        <w:t xml:space="preserve">R: </w:t>
+      </w:r>
+    </w:p>
+    <w:p>
+      <w:pPr>
+        <w:jc w:val="both"/>
+        <w:rPr>
+          <w:rFonts w:ascii="Arial" w:hAnsi="Arial" w:cs="Arial"/>
+          <w:sz w:val="22"/>
+          <w:szCs w:val="22"/>
+        </w:rPr>
+      </w:pPr>
+      <w:r>
+        <w:rPr>
+          <w:rFonts w:ascii="Arial" w:hAnsi="Arial" w:cs="Arial"/>
+          <w:sz w:val="22"/>
+          <w:szCs w:val="22"/>
+        </w:rPr>
+        <w:t>&lt;?</w:t>
+      </w:r>
+      <w:proofErr w:type="spellStart"/>
+      <w:r>
+        <w:rPr>
+          <w:rFonts w:ascii="Arial" w:hAnsi="Arial" w:cs="Arial"/>
+          <w:sz w:val="22"/>
+          <w:szCs w:val="22"/>
+        </w:rPr>
+        <w:t>php</w:t>
+      </w:r>
+      <w:proofErr w:type="spellEnd"/>
+    </w:p>
+    <w:p>
+      <w:pPr>
+        <w:jc w:val="both"/>
+        <w:rPr>
+          <w:rFonts w:ascii="Arial" w:hAnsi="Arial" w:cs="Arial"/>
+          <w:sz w:val="22"/>
+          <w:szCs w:val="22"/>
+        </w:rPr>
+      </w:pPr>
+      <w:r>
+        <w:rPr>
+          <w:rFonts w:ascii="Arial" w:hAnsi="Arial" w:cs="Arial"/>
+          <w:sz w:val="22"/>
+          <w:szCs w:val="22"/>
+        </w:rPr>
+        <w:t>    $valor = 520 - 234;</w:t>
+      </w:r>
+    </w:p>
+    <w:p>
+      <w:pPr>
+        <w:jc w:val="both"/>
+        <w:rPr>
+          <w:rFonts w:ascii="Arial" w:hAnsi="Arial" w:cs="Arial"/>
+          <w:sz w:val="22"/>
+          <w:szCs w:val="22"/>
+        </w:rPr>
+      </w:pPr>
+      <w:r>
+        <w:rPr>
+          <w:rFonts w:ascii="Arial" w:hAnsi="Arial" w:cs="Arial"/>
+          <w:sz w:val="22"/>
+          <w:szCs w:val="22"/>
+        </w:rPr>
+        <w:t xml:space="preserve">    </w:t>
+      </w:r>
+      <w:proofErr w:type="spellStart"/>
+      <w:r>
+        <w:rPr>
+          <w:rFonts w:ascii="Arial" w:hAnsi="Arial" w:cs="Arial"/>
+          <w:sz w:val="22"/>
+          <w:szCs w:val="22"/>
+        </w:rPr>
+        <w:t>echo</w:t>
+      </w:r>
+      <w:proofErr w:type="spellEnd"/>
+      <w:r>
+        <w:rPr>
+          <w:rFonts w:ascii="Arial" w:hAnsi="Arial" w:cs="Arial"/>
+          <w:sz w:val="22"/>
+          <w:szCs w:val="22"/>
+        </w:rPr>
+        <w:t>($valor)</w:t>
+      </w:r>
+    </w:p>
+    <w:p>
+      <w:pPr>
+        <w:jc w:val="both"/>
+        <w:rPr>
+          <w:rFonts w:ascii="Arial" w:hAnsi="Arial" w:cs="Arial"/>
+          <w:sz w:val="22"/>
+          <w:szCs w:val="22"/>
+        </w:rPr>
+      </w:pPr>
+      <w:r>
+        <w:rPr>
+          <w:rFonts w:ascii="Arial" w:hAnsi="Arial" w:cs="Arial"/>
+          <w:sz w:val="22"/>
+          <w:szCs w:val="22"/>
+        </w:rPr>
+        <w:t>?&gt;</w:t>
+      </w:r>
+    </w:p>
+    <w:p>
+      <w:pPr>
+        <w:jc w:val="both"/>
+        <w:rPr>
+          <w:rFonts w:ascii="Arial" w:hAnsi="Arial" w:cs="Arial"/>
+          <w:sz w:val="22"/>
+          <w:szCs w:val="22"/>
+        </w:rPr>
+      </w:pPr>
     </w:p>
     <w:p>
       <w:pPr>
@@ -434,22 +708,373 @@
           <w:szCs w:val="22"/>
         </w:rPr>
       </w:pPr>
-    </w:p>
-    <w:p>
-      <w:pPr>
-        <w:jc w:val="both"/>
-        <w:rPr>
-          <w:rFonts w:ascii="Arial" w:hAnsi="Arial" w:cs="Arial"/>
-          <w:sz w:val="22"/>
-          <w:szCs w:val="22"/>
-        </w:rPr>
-      </w:pPr>
-      <w:r>
-        <w:rPr>
-          <w:rFonts w:ascii="Arial" w:hAnsi="Arial" w:cs="Arial"/>
-          <w:sz w:val="22"/>
-          <w:szCs w:val="22"/>
-        </w:rPr>
+      <w:r>
+        <w:rPr>
+          <w:rFonts w:ascii="Arial" w:hAnsi="Arial" w:cs="Arial"/>
+          <w:sz w:val="22"/>
+          <w:szCs w:val="22"/>
+        </w:rPr>
+        <w:t>R:</w:t>
+      </w:r>
+    </w:p>
+    <w:p>
+      <w:pPr>
+        <w:jc w:val="both"/>
+        <w:rPr>
+          <w:rFonts w:ascii="Arial" w:hAnsi="Arial" w:cs="Arial"/>
+          <w:sz w:val="22"/>
+          <w:szCs w:val="22"/>
+        </w:rPr>
+      </w:pPr>
+      <w:r>
+        <w:rPr>
+          <w:rFonts w:ascii="Arial" w:hAnsi="Arial" w:cs="Arial"/>
+          <w:sz w:val="22"/>
+          <w:szCs w:val="22"/>
+        </w:rPr>
+        <w:t>&lt;?</w:t>
+      </w:r>
+      <w:proofErr w:type="spellStart"/>
+      <w:r>
+        <w:rPr>
+          <w:rFonts w:ascii="Arial" w:hAnsi="Arial" w:cs="Arial"/>
+          <w:sz w:val="22"/>
+          <w:szCs w:val="22"/>
+        </w:rPr>
+        <w:t>php</w:t>
+      </w:r>
+      <w:proofErr w:type="spellEnd"/>
+    </w:p>
+    <w:p>
+      <w:pPr>
+        <w:jc w:val="both"/>
+        <w:rPr>
+          <w:rFonts w:ascii="Arial" w:hAnsi="Arial" w:cs="Arial"/>
+          <w:sz w:val="22"/>
+          <w:szCs w:val="22"/>
+        </w:rPr>
+      </w:pPr>
+      <w:r>
+        <w:rPr>
+          <w:rFonts w:ascii="Arial" w:hAnsi="Arial" w:cs="Arial"/>
+          <w:sz w:val="22"/>
+          <w:szCs w:val="22"/>
+        </w:rPr>
+        <w:t>    $</w:t>
+      </w:r>
+      <w:proofErr w:type="spellStart"/>
+      <w:r>
+        <w:rPr>
+          <w:rFonts w:ascii="Arial" w:hAnsi="Arial" w:cs="Arial"/>
+          <w:sz w:val="22"/>
+          <w:szCs w:val="22"/>
+        </w:rPr>
+        <w:t>qtd_func</w:t>
+      </w:r>
+      <w:proofErr w:type="spellEnd"/>
+      <w:r>
+        <w:rPr>
+          <w:rFonts w:ascii="Arial" w:hAnsi="Arial" w:cs="Arial"/>
+          <w:sz w:val="22"/>
+          <w:szCs w:val="22"/>
+        </w:rPr>
+        <w:t xml:space="preserve"> = 36;</w:t>
+      </w:r>
+    </w:p>
+    <w:p>
+      <w:pPr>
+        <w:jc w:val="both"/>
+        <w:rPr>
+          <w:rFonts w:ascii="Arial" w:hAnsi="Arial" w:cs="Arial"/>
+          <w:sz w:val="22"/>
+          <w:szCs w:val="22"/>
+        </w:rPr>
+      </w:pPr>
+      <w:r>
+        <w:rPr>
+          <w:rFonts w:ascii="Arial" w:hAnsi="Arial" w:cs="Arial"/>
+          <w:sz w:val="22"/>
+          <w:szCs w:val="22"/>
+        </w:rPr>
+        <w:t>    $</w:t>
+      </w:r>
+      <w:proofErr w:type="spellStart"/>
+      <w:r>
+        <w:rPr>
+          <w:rFonts w:ascii="Arial" w:hAnsi="Arial" w:cs="Arial"/>
+          <w:sz w:val="22"/>
+          <w:szCs w:val="22"/>
+        </w:rPr>
+        <w:t>pc_por_func</w:t>
+      </w:r>
+      <w:proofErr w:type="spellEnd"/>
+      <w:r>
+        <w:rPr>
+          <w:rFonts w:ascii="Arial" w:hAnsi="Arial" w:cs="Arial"/>
+          <w:sz w:val="22"/>
+          <w:szCs w:val="22"/>
+        </w:rPr>
+        <w:t xml:space="preserve"> = 96;</w:t>
+      </w:r>
+    </w:p>
+    <w:p>
+      <w:pPr>
+        <w:jc w:val="both"/>
+        <w:rPr>
+          <w:rFonts w:ascii="Arial" w:hAnsi="Arial" w:cs="Arial"/>
+          <w:sz w:val="22"/>
+          <w:szCs w:val="22"/>
+        </w:rPr>
+      </w:pPr>
+    </w:p>
+    <w:p>
+      <w:pPr>
+        <w:jc w:val="both"/>
+        <w:rPr>
+          <w:rFonts w:ascii="Arial" w:hAnsi="Arial" w:cs="Arial"/>
+          <w:sz w:val="22"/>
+          <w:szCs w:val="22"/>
+        </w:rPr>
+      </w:pPr>
+      <w:r>
+        <w:rPr>
+          <w:rFonts w:ascii="Arial" w:hAnsi="Arial" w:cs="Arial"/>
+          <w:sz w:val="22"/>
+          <w:szCs w:val="22"/>
+        </w:rPr>
+        <w:t>    $</w:t>
+      </w:r>
+      <w:proofErr w:type="spellStart"/>
+      <w:r>
+        <w:rPr>
+          <w:rFonts w:ascii="Arial" w:hAnsi="Arial" w:cs="Arial"/>
+          <w:sz w:val="22"/>
+          <w:szCs w:val="22"/>
+        </w:rPr>
+        <w:t>total_pc_por_dia</w:t>
+      </w:r>
+      <w:proofErr w:type="spellEnd"/>
+      <w:r>
+        <w:rPr>
+          <w:rFonts w:ascii="Arial" w:hAnsi="Arial" w:cs="Arial"/>
+          <w:sz w:val="22"/>
+          <w:szCs w:val="22"/>
+        </w:rPr>
+        <w:t xml:space="preserve"> = $</w:t>
+      </w:r>
+      <w:proofErr w:type="spellStart"/>
+      <w:r>
+        <w:rPr>
+          <w:rFonts w:ascii="Arial" w:hAnsi="Arial" w:cs="Arial"/>
+          <w:sz w:val="22"/>
+          <w:szCs w:val="22"/>
+        </w:rPr>
+        <w:t>qtd_func</w:t>
+      </w:r>
+      <w:proofErr w:type="spellEnd"/>
+      <w:r>
+        <w:rPr>
+          <w:rFonts w:ascii="Arial" w:hAnsi="Arial" w:cs="Arial"/>
+          <w:sz w:val="22"/>
+          <w:szCs w:val="22"/>
+        </w:rPr>
+        <w:t xml:space="preserve"> * $</w:t>
+      </w:r>
+      <w:proofErr w:type="spellStart"/>
+      <w:r>
+        <w:rPr>
+          <w:rFonts w:ascii="Arial" w:hAnsi="Arial" w:cs="Arial"/>
+          <w:sz w:val="22"/>
+          <w:szCs w:val="22"/>
+        </w:rPr>
+        <w:t>pc_por_func</w:t>
+      </w:r>
+      <w:proofErr w:type="spellEnd"/>
+      <w:r>
+        <w:rPr>
+          <w:rFonts w:ascii="Arial" w:hAnsi="Arial" w:cs="Arial"/>
+          <w:sz w:val="22"/>
+          <w:szCs w:val="22"/>
+        </w:rPr>
+        <w:t>;</w:t>
+      </w:r>
+    </w:p>
+    <w:p>
+      <w:pPr>
+        <w:jc w:val="both"/>
+        <w:rPr>
+          <w:rFonts w:ascii="Arial" w:hAnsi="Arial" w:cs="Arial"/>
+          <w:sz w:val="22"/>
+          <w:szCs w:val="22"/>
+        </w:rPr>
+      </w:pPr>
+    </w:p>
+    <w:p>
+      <w:pPr>
+        <w:jc w:val="both"/>
+        <w:rPr>
+          <w:rFonts w:ascii="Arial" w:hAnsi="Arial" w:cs="Arial"/>
+          <w:sz w:val="22"/>
+          <w:szCs w:val="22"/>
+        </w:rPr>
+      </w:pPr>
+      <w:r>
+        <w:rPr>
+          <w:rFonts w:ascii="Arial" w:hAnsi="Arial" w:cs="Arial"/>
+          <w:sz w:val="22"/>
+          <w:szCs w:val="22"/>
+        </w:rPr>
+        <w:t>    $total = $</w:t>
+      </w:r>
+      <w:proofErr w:type="spellStart"/>
+      <w:r>
+        <w:rPr>
+          <w:rFonts w:ascii="Arial" w:hAnsi="Arial" w:cs="Arial"/>
+          <w:sz w:val="22"/>
+          <w:szCs w:val="22"/>
+        </w:rPr>
+        <w:t>total_pc_por_dia</w:t>
+      </w:r>
+      <w:proofErr w:type="spellEnd"/>
+      <w:r>
+        <w:rPr>
+          <w:rFonts w:ascii="Arial" w:hAnsi="Arial" w:cs="Arial"/>
+          <w:sz w:val="22"/>
+          <w:szCs w:val="22"/>
+        </w:rPr>
+        <w:t xml:space="preserve"> * 5;</w:t>
+      </w:r>
+    </w:p>
+    <w:p>
+      <w:pPr>
+        <w:jc w:val="both"/>
+        <w:rPr>
+          <w:rFonts w:ascii="Arial" w:hAnsi="Arial" w:cs="Arial"/>
+          <w:sz w:val="22"/>
+          <w:szCs w:val="22"/>
+        </w:rPr>
+      </w:pPr>
+    </w:p>
+    <w:p>
+      <w:pPr>
+        <w:jc w:val="both"/>
+        <w:rPr>
+          <w:rFonts w:ascii="Arial" w:hAnsi="Arial" w:cs="Arial"/>
+          <w:sz w:val="22"/>
+          <w:szCs w:val="22"/>
+        </w:rPr>
+      </w:pPr>
+      <w:r>
+        <w:rPr>
+          <w:rFonts w:ascii="Arial" w:hAnsi="Arial" w:cs="Arial"/>
+          <w:sz w:val="22"/>
+          <w:szCs w:val="22"/>
+        </w:rPr>
+        <w:t xml:space="preserve">    </w:t>
+      </w:r>
+      <w:proofErr w:type="spellStart"/>
+      <w:proofErr w:type="gramStart"/>
+      <w:r>
+        <w:rPr>
+          <w:rFonts w:ascii="Arial" w:hAnsi="Arial" w:cs="Arial"/>
+          <w:sz w:val="22"/>
+          <w:szCs w:val="22"/>
+        </w:rPr>
+        <w:t>echo</w:t>
+      </w:r>
+      <w:proofErr w:type="spellEnd"/>
+      <w:r>
+        <w:rPr>
+          <w:rFonts w:ascii="Arial" w:hAnsi="Arial" w:cs="Arial"/>
+          <w:sz w:val="22"/>
+          <w:szCs w:val="22"/>
+        </w:rPr>
+        <w:t>(</w:t>
+      </w:r>
+      <w:proofErr w:type="gramEnd"/>
+      <w:r>
+        <w:rPr>
+          <w:rFonts w:ascii="Arial" w:hAnsi="Arial" w:cs="Arial"/>
+          <w:sz w:val="22"/>
+          <w:szCs w:val="22"/>
+        </w:rPr>
+        <w:t>"Total de computadores fabricados em 5 dias é: " . $total);</w:t>
+      </w:r>
+    </w:p>
+    <w:p>
+      <w:pPr>
+        <w:jc w:val="both"/>
+        <w:rPr>
+          <w:rFonts w:ascii="Arial" w:hAnsi="Arial" w:cs="Arial"/>
+          <w:sz w:val="22"/>
+          <w:szCs w:val="22"/>
+        </w:rPr>
+      </w:pPr>
+      <w:r>
+        <w:rPr>
+          <w:rFonts w:ascii="Arial" w:hAnsi="Arial" w:cs="Arial"/>
+          <w:sz w:val="22"/>
+          <w:szCs w:val="22"/>
+        </w:rPr>
+        <w:t>?&gt;</w:t>
+      </w:r>
+    </w:p>
+    <w:p>
+      <w:pPr>
+        <w:jc w:val="both"/>
+        <w:rPr>
+          <w:rFonts w:ascii="Arial" w:hAnsi="Arial" w:cs="Arial"/>
+          <w:sz w:val="22"/>
+          <w:szCs w:val="22"/>
+        </w:rPr>
+      </w:pPr>
+    </w:p>
+    <w:p>
+      <w:pPr>
+        <w:jc w:val="both"/>
+        <w:rPr>
+          <w:rFonts w:ascii="Arial" w:hAnsi="Arial" w:cs="Arial"/>
+          <w:sz w:val="22"/>
+          <w:szCs w:val="22"/>
+        </w:rPr>
+      </w:pPr>
+    </w:p>
+    <w:p>
+      <w:pPr>
+        <w:jc w:val="both"/>
+        <w:rPr>
+          <w:rFonts w:ascii="Arial" w:hAnsi="Arial" w:cs="Arial"/>
+          <w:sz w:val="22"/>
+          <w:szCs w:val="22"/>
+        </w:rPr>
+      </w:pPr>
+    </w:p>
+    <w:p>
+      <w:pPr>
+        <w:jc w:val="both"/>
+        <w:rPr>
+          <w:rFonts w:ascii="Arial" w:hAnsi="Arial" w:cs="Arial"/>
+          <w:sz w:val="22"/>
+          <w:szCs w:val="22"/>
+        </w:rPr>
+      </w:pPr>
+    </w:p>
+    <w:p>
+      <w:pPr>
+        <w:jc w:val="both"/>
+        <w:rPr>
+          <w:rFonts w:ascii="Arial" w:hAnsi="Arial" w:cs="Arial"/>
+          <w:sz w:val="22"/>
+          <w:szCs w:val="22"/>
+        </w:rPr>
+      </w:pPr>
+      <w:r>
+        <w:rPr>
+          <w:rFonts w:ascii="Arial" w:hAnsi="Arial" w:cs="Arial"/>
+          <w:sz w:val="22"/>
+          <w:szCs w:val="22"/>
+        </w:rPr>
+        <w:lastRenderedPageBreak/>
         <w:t>8) O operador % (módulo) é usado, em PHP, para efetuar cálculos de porcentagem. Essa afirmação é:</w:t>
       </w:r>
     </w:p>
@@ -514,6 +1139,58 @@
           <w:sz w:val="22"/>
           <w:szCs w:val="22"/>
         </w:rPr>
+        <w:t>R: Opção (</w:t>
+      </w:r>
+      <w:r>
+        <w:rPr>
+          <w:rFonts w:ascii="Arial" w:hAnsi="Arial" w:cs="Arial"/>
+          <w:sz w:val="22"/>
+          <w:szCs w:val="22"/>
+        </w:rPr>
+        <w:t>b</w:t>
+      </w:r>
+      <w:r>
+        <w:rPr>
+          <w:rFonts w:ascii="Arial" w:hAnsi="Arial" w:cs="Arial"/>
+          <w:sz w:val="22"/>
+          <w:szCs w:val="22"/>
+        </w:rPr>
+        <w:t xml:space="preserve">), </w:t>
+      </w:r>
+      <w:r>
+        <w:rPr>
+          <w:rFonts w:ascii="Arial" w:hAnsi="Arial" w:cs="Arial"/>
+          <w:sz w:val="22"/>
+          <w:szCs w:val="22"/>
+        </w:rPr>
+        <w:t>falso</w:t>
+      </w:r>
+    </w:p>
+    <w:p>
+      <w:pPr>
+        <w:jc w:val="both"/>
+        <w:rPr>
+          <w:rFonts w:ascii="Arial" w:hAnsi="Arial" w:cs="Arial"/>
+          <w:sz w:val="22"/>
+          <w:szCs w:val="22"/>
+        </w:rPr>
+      </w:pPr>
+    </w:p>
+    <w:p>
+      <w:pPr>
+        <w:jc w:val="both"/>
+        <w:rPr>
+          <w:rFonts w:ascii="Arial" w:hAnsi="Arial" w:cs="Arial"/>
+          <w:sz w:val="22"/>
+          <w:szCs w:val="22"/>
+        </w:rPr>
+      </w:pPr>
+      <w:r>
+        <w:rPr>
+          <w:rFonts w:ascii="Arial" w:hAnsi="Arial" w:cs="Arial"/>
+          <w:sz w:val="22"/>
+          <w:szCs w:val="22"/>
+        </w:rPr>
         <w:t>9) No trecho do código seguinte:</w:t>
       </w:r>
     </w:p>
@@ -547,20 +1224,20 @@
     </w:p>
     <w:p>
       <w:pPr>
-        <w:jc w:val="both"/>
-        <w:rPr>
-          <w:rFonts w:ascii="Arial" w:hAnsi="Arial" w:cs="Arial"/>
-          <w:sz w:val="22"/>
-          <w:szCs w:val="22"/>
-        </w:rPr>
-      </w:pPr>
-      <w:r>
-        <w:rPr>
-          <w:rFonts w:ascii="Arial" w:hAnsi="Arial" w:cs="Arial"/>
-          <w:sz w:val="22"/>
-          <w:szCs w:val="22"/>
-        </w:rPr>
-        <w:tab/>
+        <w:ind w:firstLine="708"/>
+        <w:jc w:val="both"/>
+        <w:rPr>
+          <w:rFonts w:ascii="Arial" w:hAnsi="Arial" w:cs="Arial"/>
+          <w:sz w:val="22"/>
+          <w:szCs w:val="22"/>
+        </w:rPr>
+      </w:pPr>
+      <w:r>
+        <w:rPr>
+          <w:rFonts w:ascii="Arial" w:hAnsi="Arial" w:cs="Arial"/>
+          <w:sz w:val="22"/>
+          <w:szCs w:val="22"/>
+        </w:rPr>
         <w:t>$valor = 24;</w:t>
       </w:r>
     </w:p>
@@ -736,6 +1413,7 @@
           <w:rFonts w:ascii="Arial" w:hAnsi="Arial" w:cs="Arial"/>
           <w:sz w:val="22"/>
           <w:szCs w:val="22"/>
+          <w:u w:val="single"/>
         </w:rPr>
       </w:pPr>
       <w:r>
@@ -754,6 +1432,279 @@
           <w:rFonts w:ascii="Arial" w:hAnsi="Arial" w:cs="Arial"/>
           <w:sz w:val="22"/>
           <w:szCs w:val="22"/>
+          <w:u w:val="single"/>
+        </w:rPr>
+      </w:pPr>
+      <w:r>
+        <w:rPr>
+          <w:rFonts w:ascii="Arial" w:hAnsi="Arial" w:cs="Arial"/>
+          <w:sz w:val="22"/>
+          <w:szCs w:val="22"/>
+          <w:u w:val="single"/>
+        </w:rPr>
+        <w:t>R:</w:t>
+      </w:r>
+      <w:r>
+        <w:rPr>
+          <w:rFonts w:ascii="Arial" w:hAnsi="Arial" w:cs="Arial"/>
+          <w:sz w:val="22"/>
+          <w:szCs w:val="22"/>
+          <w:u w:val="single"/>
+        </w:rPr>
+        <w:br/>
+      </w:r>
+      <w:r>
+        <w:rPr>
+          <w:rFonts w:ascii="Arial" w:hAnsi="Arial" w:cs="Arial"/>
+          <w:sz w:val="22"/>
+          <w:szCs w:val="22"/>
+          <w:u w:val="single"/>
+        </w:rPr>
+        <w:t>&lt;?</w:t>
+      </w:r>
+      <w:proofErr w:type="spellStart"/>
+      <w:r>
+        <w:rPr>
+          <w:rFonts w:ascii="Arial" w:hAnsi="Arial" w:cs="Arial"/>
+          <w:sz w:val="22"/>
+          <w:szCs w:val="22"/>
+          <w:u w:val="single"/>
+        </w:rPr>
+        <w:t>php</w:t>
+      </w:r>
+      <w:proofErr w:type="spellEnd"/>
+    </w:p>
+    <w:p>
+      <w:pPr>
+        <w:jc w:val="both"/>
+        <w:rPr>
+          <w:rFonts w:ascii="Arial" w:hAnsi="Arial" w:cs="Arial"/>
+          <w:sz w:val="22"/>
+          <w:szCs w:val="22"/>
+          <w:u w:val="single"/>
+        </w:rPr>
+      </w:pPr>
+      <w:r>
+        <w:rPr>
+          <w:rFonts w:ascii="Arial" w:hAnsi="Arial" w:cs="Arial"/>
+          <w:sz w:val="22"/>
+          <w:szCs w:val="22"/>
+          <w:u w:val="single"/>
+        </w:rPr>
+        <w:t>    $</w:t>
+      </w:r>
+      <w:proofErr w:type="spellStart"/>
+      <w:r>
+        <w:rPr>
+          <w:rFonts w:ascii="Arial" w:hAnsi="Arial" w:cs="Arial"/>
+          <w:sz w:val="22"/>
+          <w:szCs w:val="22"/>
+          <w:u w:val="single"/>
+        </w:rPr>
+        <w:t>num_a</w:t>
+      </w:r>
+      <w:proofErr w:type="spellEnd"/>
+      <w:r>
+        <w:rPr>
+          <w:rFonts w:ascii="Arial" w:hAnsi="Arial" w:cs="Arial"/>
+          <w:sz w:val="22"/>
+          <w:szCs w:val="22"/>
+          <w:u w:val="single"/>
+        </w:rPr>
+        <w:t xml:space="preserve"> = 36;</w:t>
+      </w:r>
+    </w:p>
+    <w:p>
+      <w:pPr>
+        <w:jc w:val="both"/>
+        <w:rPr>
+          <w:rFonts w:ascii="Arial" w:hAnsi="Arial" w:cs="Arial"/>
+          <w:sz w:val="22"/>
+          <w:szCs w:val="22"/>
+          <w:u w:val="single"/>
+        </w:rPr>
+      </w:pPr>
+      <w:r>
+        <w:rPr>
+          <w:rFonts w:ascii="Arial" w:hAnsi="Arial" w:cs="Arial"/>
+          <w:sz w:val="22"/>
+          <w:szCs w:val="22"/>
+          <w:u w:val="single"/>
+        </w:rPr>
+        <w:t>    $</w:t>
+      </w:r>
+      <w:proofErr w:type="spellStart"/>
+      <w:r>
+        <w:rPr>
+          <w:rFonts w:ascii="Arial" w:hAnsi="Arial" w:cs="Arial"/>
+          <w:sz w:val="22"/>
+          <w:szCs w:val="22"/>
+          <w:u w:val="single"/>
+        </w:rPr>
+        <w:t>num_b</w:t>
+      </w:r>
+      <w:proofErr w:type="spellEnd"/>
+      <w:r>
+        <w:rPr>
+          <w:rFonts w:ascii="Arial" w:hAnsi="Arial" w:cs="Arial"/>
+          <w:sz w:val="22"/>
+          <w:szCs w:val="22"/>
+          <w:u w:val="single"/>
+        </w:rPr>
+        <w:t xml:space="preserve"> = 96;</w:t>
+      </w:r>
+    </w:p>
+    <w:p>
+      <w:pPr>
+        <w:jc w:val="both"/>
+        <w:rPr>
+          <w:rFonts w:ascii="Arial" w:hAnsi="Arial" w:cs="Arial"/>
+          <w:sz w:val="22"/>
+          <w:szCs w:val="22"/>
+          <w:u w:val="single"/>
+        </w:rPr>
+      </w:pPr>
+    </w:p>
+    <w:p>
+      <w:pPr>
+        <w:jc w:val="both"/>
+        <w:rPr>
+          <w:rFonts w:ascii="Arial" w:hAnsi="Arial" w:cs="Arial"/>
+          <w:sz w:val="22"/>
+          <w:szCs w:val="22"/>
+          <w:u w:val="single"/>
+        </w:rPr>
+      </w:pPr>
+      <w:r>
+        <w:rPr>
+          <w:rFonts w:ascii="Arial" w:hAnsi="Arial" w:cs="Arial"/>
+          <w:sz w:val="22"/>
+          <w:szCs w:val="22"/>
+          <w:u w:val="single"/>
+        </w:rPr>
+        <w:t xml:space="preserve">    </w:t>
+      </w:r>
+      <w:proofErr w:type="spellStart"/>
+      <w:proofErr w:type="gramStart"/>
+      <w:r>
+        <w:rPr>
+          <w:rFonts w:ascii="Arial" w:hAnsi="Arial" w:cs="Arial"/>
+          <w:sz w:val="22"/>
+          <w:szCs w:val="22"/>
+          <w:u w:val="single"/>
+        </w:rPr>
+        <w:t>echo</w:t>
+      </w:r>
+      <w:proofErr w:type="spellEnd"/>
+      <w:r>
+        <w:rPr>
+          <w:rFonts w:ascii="Arial" w:hAnsi="Arial" w:cs="Arial"/>
+          <w:sz w:val="22"/>
+          <w:szCs w:val="22"/>
+          <w:u w:val="single"/>
+        </w:rPr>
+        <w:t>(</w:t>
+      </w:r>
+      <w:proofErr w:type="gramEnd"/>
+      <w:r>
+        <w:rPr>
+          <w:rFonts w:ascii="Arial" w:hAnsi="Arial" w:cs="Arial"/>
+          <w:sz w:val="22"/>
+          <w:szCs w:val="22"/>
+          <w:u w:val="single"/>
+        </w:rPr>
+        <w:t>$</w:t>
+      </w:r>
+      <w:proofErr w:type="spellStart"/>
+      <w:r>
+        <w:rPr>
+          <w:rFonts w:ascii="Arial" w:hAnsi="Arial" w:cs="Arial"/>
+          <w:sz w:val="22"/>
+          <w:szCs w:val="22"/>
+          <w:u w:val="single"/>
+        </w:rPr>
+        <w:t>num_a</w:t>
+      </w:r>
+      <w:proofErr w:type="spellEnd"/>
+      <w:r>
+        <w:rPr>
+          <w:rFonts w:ascii="Arial" w:hAnsi="Arial" w:cs="Arial"/>
+          <w:sz w:val="22"/>
+          <w:szCs w:val="22"/>
+          <w:u w:val="single"/>
+        </w:rPr>
+        <w:t xml:space="preserve"> + $</w:t>
+      </w:r>
+      <w:proofErr w:type="spellStart"/>
+      <w:r>
+        <w:rPr>
+          <w:rFonts w:ascii="Arial" w:hAnsi="Arial" w:cs="Arial"/>
+          <w:sz w:val="22"/>
+          <w:szCs w:val="22"/>
+          <w:u w:val="single"/>
+        </w:rPr>
+        <w:t>num_b</w:t>
+      </w:r>
+      <w:proofErr w:type="spellEnd"/>
+      <w:r>
+        <w:rPr>
+          <w:rFonts w:ascii="Arial" w:hAnsi="Arial" w:cs="Arial"/>
+          <w:sz w:val="22"/>
+          <w:szCs w:val="22"/>
+          <w:u w:val="single"/>
+        </w:rPr>
+        <w:t>)</w:t>
+      </w:r>
+    </w:p>
+    <w:p>
+      <w:pPr>
+        <w:jc w:val="both"/>
+        <w:rPr>
+          <w:rFonts w:ascii="Arial" w:hAnsi="Arial" w:cs="Arial"/>
+          <w:sz w:val="22"/>
+          <w:szCs w:val="22"/>
+          <w:u w:val="single"/>
+        </w:rPr>
+      </w:pPr>
+      <w:r>
+        <w:rPr>
+          <w:rFonts w:ascii="Arial" w:hAnsi="Arial" w:cs="Arial"/>
+          <w:sz w:val="22"/>
+          <w:szCs w:val="22"/>
+          <w:u w:val="single"/>
+        </w:rPr>
+        <w:t>?&gt;</w:t>
+      </w:r>
+    </w:p>
+    <w:p>
+      <w:pPr>
+        <w:jc w:val="both"/>
+        <w:rPr>
+          <w:rFonts w:ascii="Arial" w:hAnsi="Arial" w:cs="Arial"/>
+          <w:sz w:val="22"/>
+          <w:szCs w:val="22"/>
+          <w:u w:val="single"/>
+        </w:rPr>
+      </w:pPr>
+    </w:p>
+    <w:p>
+      <w:pPr>
+        <w:jc w:val="both"/>
+        <w:rPr>
+          <w:rFonts w:ascii="Arial" w:hAnsi="Arial" w:cs="Arial"/>
+          <w:sz w:val="22"/>
+          <w:szCs w:val="22"/>
+          <w:u w:val="single"/>
+        </w:rPr>
+      </w:pPr>
+    </w:p>
+    <w:p>
+      <w:pPr>
+        <w:jc w:val="both"/>
+        <w:rPr>
+          <w:rFonts w:ascii="Arial" w:hAnsi="Arial" w:cs="Arial"/>
+          <w:sz w:val="22"/>
+          <w:szCs w:val="22"/>
         </w:rPr>
       </w:pPr>
     </w:p>
@@ -784,42 +1735,248 @@
           <w:szCs w:val="22"/>
         </w:rPr>
       </w:pPr>
-    </w:p>
-    <w:p>
-      <w:pPr>
-        <w:jc w:val="both"/>
-        <w:rPr>
-          <w:rFonts w:ascii="Arial" w:hAnsi="Arial" w:cs="Arial"/>
-          <w:sz w:val="22"/>
-          <w:szCs w:val="22"/>
-        </w:rPr>
-      </w:pPr>
-      <w:r>
-        <w:rPr>
-          <w:rFonts w:ascii="Arial" w:hAnsi="Arial" w:cs="Arial"/>
-          <w:sz w:val="22"/>
-          <w:szCs w:val="22"/>
-        </w:rPr>
-        <w:t>12) Informar uma quantidade de chuvas em polegadas e imprimir a equivalente em milím</w:t>
-      </w:r>
-      <w:r>
-        <w:rPr>
-          <w:rFonts w:ascii="Arial" w:hAnsi="Arial" w:cs="Arial"/>
-          <w:sz w:val="22"/>
-          <w:szCs w:val="22"/>
-        </w:rPr>
-        <w:t>e</w:t>
-      </w:r>
-      <w:r>
-        <w:rPr>
-          <w:rFonts w:ascii="Arial" w:hAnsi="Arial" w:cs="Arial"/>
-          <w:sz w:val="22"/>
-          <w:szCs w:val="22"/>
-        </w:rPr>
-        <w:t>tros. Dado (25,4mm = 1 polegada).</w:t>
+      <w:r>
+        <w:rPr>
+          <w:rFonts w:ascii="Arial" w:hAnsi="Arial" w:cs="Arial"/>
+          <w:sz w:val="22"/>
+          <w:szCs w:val="22"/>
+        </w:rPr>
+        <w:t>&lt;?</w:t>
+      </w:r>
+      <w:proofErr w:type="spellStart"/>
+      <w:r>
+        <w:rPr>
+          <w:rFonts w:ascii="Arial" w:hAnsi="Arial" w:cs="Arial"/>
+          <w:sz w:val="22"/>
+          <w:szCs w:val="22"/>
+        </w:rPr>
+        <w:t>php</w:t>
+      </w:r>
+      <w:proofErr w:type="spellEnd"/>
+    </w:p>
+    <w:p>
+      <w:pPr>
+        <w:jc w:val="both"/>
+        <w:rPr>
+          <w:rFonts w:ascii="Arial" w:hAnsi="Arial" w:cs="Arial"/>
+          <w:sz w:val="22"/>
+          <w:szCs w:val="22"/>
+        </w:rPr>
+      </w:pPr>
+      <w:r>
+        <w:rPr>
+          <w:rFonts w:ascii="Arial" w:hAnsi="Arial" w:cs="Arial"/>
+          <w:sz w:val="22"/>
+          <w:szCs w:val="22"/>
+        </w:rPr>
+        <w:t>    $</w:t>
+      </w:r>
+      <w:proofErr w:type="spellStart"/>
+      <w:r>
+        <w:rPr>
+          <w:rFonts w:ascii="Arial" w:hAnsi="Arial" w:cs="Arial"/>
+          <w:sz w:val="22"/>
+          <w:szCs w:val="22"/>
+        </w:rPr>
+        <w:t>resto_div</w:t>
+      </w:r>
+      <w:proofErr w:type="spellEnd"/>
+      <w:r>
+        <w:rPr>
+          <w:rFonts w:ascii="Arial" w:hAnsi="Arial" w:cs="Arial"/>
+          <w:sz w:val="22"/>
+          <w:szCs w:val="22"/>
+        </w:rPr>
+        <w:t xml:space="preserve"> = 50 % 12;</w:t>
+      </w:r>
+    </w:p>
+    <w:p>
+      <w:pPr>
+        <w:jc w:val="both"/>
+        <w:rPr>
+          <w:rFonts w:ascii="Arial" w:hAnsi="Arial" w:cs="Arial"/>
+          <w:sz w:val="22"/>
+          <w:szCs w:val="22"/>
+        </w:rPr>
+      </w:pPr>
+      <w:r>
+        <w:rPr>
+          <w:rFonts w:ascii="Arial" w:hAnsi="Arial" w:cs="Arial"/>
+          <w:sz w:val="22"/>
+          <w:szCs w:val="22"/>
+        </w:rPr>
+        <w:t xml:space="preserve">    </w:t>
+      </w:r>
+      <w:proofErr w:type="spellStart"/>
+      <w:r>
+        <w:rPr>
+          <w:rFonts w:ascii="Arial" w:hAnsi="Arial" w:cs="Arial"/>
+          <w:sz w:val="22"/>
+          <w:szCs w:val="22"/>
+        </w:rPr>
+        <w:t>echo</w:t>
+      </w:r>
+      <w:proofErr w:type="spellEnd"/>
+      <w:r>
+        <w:rPr>
+          <w:rFonts w:ascii="Arial" w:hAnsi="Arial" w:cs="Arial"/>
+          <w:sz w:val="22"/>
+          <w:szCs w:val="22"/>
+        </w:rPr>
+        <w:t>($</w:t>
+      </w:r>
+      <w:proofErr w:type="spellStart"/>
+      <w:r>
+        <w:rPr>
+          <w:rFonts w:ascii="Arial" w:hAnsi="Arial" w:cs="Arial"/>
+          <w:sz w:val="22"/>
+          <w:szCs w:val="22"/>
+        </w:rPr>
+        <w:t>resto_div</w:t>
+      </w:r>
+      <w:proofErr w:type="spellEnd"/>
+      <w:r>
+        <w:rPr>
+          <w:rFonts w:ascii="Arial" w:hAnsi="Arial" w:cs="Arial"/>
+          <w:sz w:val="22"/>
+          <w:szCs w:val="22"/>
+        </w:rPr>
+        <w:t>);</w:t>
+      </w:r>
+    </w:p>
+    <w:p>
+      <w:pPr>
+        <w:jc w:val="both"/>
+        <w:rPr>
+          <w:rFonts w:ascii="Arial" w:hAnsi="Arial" w:cs="Arial"/>
+          <w:sz w:val="22"/>
+          <w:szCs w:val="22"/>
+        </w:rPr>
+      </w:pPr>
+      <w:r>
+        <w:rPr>
+          <w:rFonts w:ascii="Arial" w:hAnsi="Arial" w:cs="Arial"/>
+          <w:sz w:val="22"/>
+          <w:szCs w:val="22"/>
+        </w:rPr>
+        <w:t>?&gt;</w:t>
+      </w:r>
+    </w:p>
+    <w:p>
+      <w:pPr>
+        <w:jc w:val="both"/>
+        <w:rPr>
+          <w:rFonts w:ascii="Arial" w:hAnsi="Arial" w:cs="Arial"/>
+          <w:sz w:val="22"/>
+          <w:szCs w:val="22"/>
+        </w:rPr>
+      </w:pPr>
+    </w:p>
+    <w:p>
+      <w:pPr>
+        <w:jc w:val="both"/>
+        <w:rPr>
+          <w:rFonts w:ascii="Arial" w:hAnsi="Arial" w:cs="Arial"/>
+          <w:sz w:val="22"/>
+          <w:szCs w:val="22"/>
+        </w:rPr>
+      </w:pPr>
+      <w:r>
+        <w:rPr>
+          <w:rFonts w:ascii="Arial" w:hAnsi="Arial" w:cs="Arial"/>
+          <w:sz w:val="22"/>
+          <w:szCs w:val="22"/>
+        </w:rPr>
+        <w:t>12) Informar uma quantidade de chuvas em polegadas e imprimir a equivalente em milímetros. Dado (25,4mm = 1 polegada).</w:t>
+      </w:r>
+    </w:p>
+    <w:p>
+      <w:r>
+        <w:t>R:</w:t>
+      </w:r>
+      <w:r>
+        <w:br/>
+      </w:r>
+      <w:r>
+        <w:t>&lt;?</w:t>
+      </w:r>
+      <w:proofErr w:type="spellStart"/>
+      <w:r>
+        <w:t>php</w:t>
+      </w:r>
+      <w:proofErr w:type="spellEnd"/>
+    </w:p>
+    <w:p>
+      <w:r>
+        <w:t xml:space="preserve">    $</w:t>
+      </w:r>
+      <w:proofErr w:type="spellStart"/>
+      <w:r>
+        <w:t>qtd_chuva</w:t>
+      </w:r>
+      <w:proofErr w:type="spellEnd"/>
+      <w:r>
+        <w:t xml:space="preserve"> = 30;</w:t>
+      </w:r>
+    </w:p>
+    <w:p>
+      <w:r>
+        <w:t xml:space="preserve">    $</w:t>
+      </w:r>
+      <w:proofErr w:type="spellStart"/>
+      <w:r>
+        <w:t>valor_polegada</w:t>
+      </w:r>
+      <w:proofErr w:type="spellEnd"/>
+      <w:r>
+        <w:t xml:space="preserve"> = 24.4;</w:t>
       </w:r>
     </w:p>
     <w:p/>
+    <w:p>
+      <w:r>
+        <w:t xml:space="preserve">    </w:t>
+      </w:r>
+      <w:proofErr w:type="spellStart"/>
+      <w:proofErr w:type="gramStart"/>
+      <w:r>
+        <w:t>echo</w:t>
+      </w:r>
+      <w:proofErr w:type="spellEnd"/>
+      <w:r>
+        <w:t>(</w:t>
+      </w:r>
+      <w:proofErr w:type="gramEnd"/>
+      <w:r>
+        <w:t>"Quantidade de chuva em mm: " . ($</w:t>
+      </w:r>
+      <w:proofErr w:type="spellStart"/>
+      <w:r>
+        <w:t>qtd_chuva</w:t>
+      </w:r>
+      <w:proofErr w:type="spellEnd"/>
+      <w:r>
+        <w:t xml:space="preserve"> * $</w:t>
+      </w:r>
+      <w:proofErr w:type="spellStart"/>
+      <w:r>
+        <w:t>valor_polegada</w:t>
+      </w:r>
+      <w:proofErr w:type="spellEnd"/>
+      <w:proofErr w:type="gramStart"/>
+      <w:r>
+        <w:t>) .</w:t>
+      </w:r>
+      <w:proofErr w:type="gramEnd"/>
+      <w:r>
+        <w:t xml:space="preserve"> "mm");</w:t>
+      </w:r>
+    </w:p>
+    <w:p>
+      <w:r>
+        <w:t>?&gt;</w:t>
+      </w:r>
+    </w:p>
     <w:sectPr>
       <w:pgSz w:w="11906" w:h="16838"/>
       <w:pgMar w:top="1417" w:right="1701" w:bottom="1417" w:left="1701" w:header="708" w:footer="708" w:gutter="0"/>
@@ -831,7 +1988,7 @@
 </file>
 
 <file path=word/styles.xml><?xml version="1.0" encoding="utf-8"?>
-<w:styles xmlns:mc="http://schemas.openxmlformats.org/markup-compatibility/2006" xmlns:r="http://schemas.openxmlformats.org/officeDocument/2006/relationships" xmlns:w="http://schemas.openxmlformats.org/wordprocessingml/2006/main" xmlns:w14="http://schemas.microsoft.com/office/word/2010/wordml" xmlns:w15="http://schemas.microsoft.com/office/word/2012/wordml" xmlns:w16cex="http://schemas.microsoft.com/office/word/2018/wordml/cex" xmlns:w16cid="http://schemas.microsoft.com/office/word/2016/wordml/cid" xmlns:w16="http://schemas.microsoft.com/office/word/2018/wordml" xmlns:w16du="http://schemas.microsoft.com/office/word/2023/wordml/word16du" xmlns:w16sdtdh="http://schemas.microsoft.com/office/word/2020/wordml/sdtdatahash" xmlns:w16se="http://schemas.microsoft.com/office/word/2015/wordml/symex" mc:Ignorable="w14 w15 w16se w16cid w16 w16cex w16sdtdh w16du">
+<w:styles xmlns:mc="http://schemas.openxmlformats.org/markup-compatibility/2006" xmlns:r="http://schemas.openxmlformats.org/officeDocument/2006/relationships" xmlns:w="http://schemas.openxmlformats.org/wordprocessingml/2006/main" xmlns:w14="http://schemas.microsoft.com/office/word/2010/wordml" xmlns:w15="http://schemas.microsoft.com/office/word/2012/wordml" xmlns:w16cex="http://schemas.microsoft.com/office/word/2018/wordml/cex" xmlns:w16cid="http://schemas.microsoft.com/office/word/2016/wordml/cid" xmlns:w16="http://schemas.microsoft.com/office/word/2018/wordml" xmlns:w16sdtdh="http://schemas.microsoft.com/office/word/2020/wordml/sdtdatahash" xmlns:w16se="http://schemas.microsoft.com/office/word/2015/wordml/symex" mc:Ignorable="w14 w15 w16se w16cid w16 w16cex w16sdtdh">
   <w:docDefaults>
     <w:rPrDefault>
       <w:rPr>
@@ -1246,7 +2403,6 @@
   <w:style w:type="character" w:default="1" w:styleId="Fontepargpadro">
     <w:name w:val="Default Paragraph Font"/>
     <w:uiPriority w:val="1"/>
-    <w:semiHidden/>
     <w:unhideWhenUsed/>
   </w:style>
   <w:style w:type="table" w:default="1" w:styleId="Tabelanormal">
@@ -1269,6 +2425,17 @@
     <w:uiPriority w:val="99"/>
     <w:semiHidden/>
     <w:unhideWhenUsed/>
+  </w:style>
+  <w:style w:type="paragraph" w:styleId="PargrafodaLista">
+    <w:name w:val="List Paragraph"/>
+    <w:basedOn w:val="Normal"/>
+    <w:uiPriority w:val="34"/>
+    <w:qFormat/>
+    <w:rsid w:val="008A373F"/>
+    <w:pPr>
+      <w:ind w:left="720"/>
+      <w:contextualSpacing/>
+    </w:pPr>
   </w:style>
 </w:styles>
 </file>
